--- a/Automate the Boring Stuff Notes.docx
+++ b/Automate the Boring Stuff Notes.docx
@@ -5,6 +5,87 @@
     <w:p>
       <w:r>
         <w:t>Automate the Boring Stuff</w:t>
+      </w:r>
+    </w:p>
+    <w:p>
+      <w:pPr>
+        <w:rPr>
+          <w:u w:val="single"/>
+        </w:rPr>
+      </w:pPr>
+      <w:r>
+        <w:rPr>
+          <w:u w:val="single"/>
+        </w:rPr>
+        <w:t>Programming Basics</w:t>
+      </w:r>
+    </w:p>
+    <w:p>
+      <w:pPr>
+        <w:pStyle w:val="ListParagraph"/>
+        <w:numPr>
+          <w:ilvl w:val="0"/>
+          <w:numId w:val="2"/>
+        </w:numPr>
+      </w:pPr>
+      <w:r>
+        <w:t>Continue to go to next iteration of the loop</w:t>
+      </w:r>
+    </w:p>
+    <w:p>
+      <w:pPr>
+        <w:pStyle w:val="ListParagraph"/>
+        <w:numPr>
+          <w:ilvl w:val="0"/>
+          <w:numId w:val="2"/>
+        </w:numPr>
+      </w:pPr>
+      <w:r>
+        <w:t>Installing packages</w:t>
+      </w:r>
+      <w:bookmarkStart w:id="0" w:name="_GoBack"/>
+      <w:bookmarkEnd w:id="0"/>
+    </w:p>
+    <w:p>
+      <w:r>
+        <w:rPr>
+          <w:noProof/>
+        </w:rPr>
+        <w:drawing>
+          <wp:inline distT="0" distB="0" distL="0" distR="0" wp14:anchorId="025B6FCB" wp14:editId="5567AF49">
+            <wp:extent cx="6858000" cy="1343660"/>
+            <wp:effectExtent l="0" t="0" r="0" b="8890"/>
+            <wp:docPr id="5" name="Picture 5"/>
+            <wp:cNvGraphicFramePr>
+              <a:graphicFrameLocks xmlns:a="http://schemas.openxmlformats.org/drawingml/2006/main" noChangeAspect="1"/>
+            </wp:cNvGraphicFramePr>
+            <a:graphic xmlns:a="http://schemas.openxmlformats.org/drawingml/2006/main">
+              <a:graphicData uri="http://schemas.openxmlformats.org/drawingml/2006/picture">
+                <pic:pic xmlns:pic="http://schemas.openxmlformats.org/drawingml/2006/picture">
+                  <pic:nvPicPr>
+                    <pic:cNvPr id="1" name=""/>
+                    <pic:cNvPicPr/>
+                  </pic:nvPicPr>
+                  <pic:blipFill>
+                    <a:blip r:embed="rId5"/>
+                    <a:stretch>
+                      <a:fillRect/>
+                    </a:stretch>
+                  </pic:blipFill>
+                  <pic:spPr>
+                    <a:xfrm>
+                      <a:off x="0" y="0"/>
+                      <a:ext cx="6858000" cy="1343660"/>
+                    </a:xfrm>
+                    <a:prstGeom prst="rect">
+                      <a:avLst/>
+                    </a:prstGeom>
+                  </pic:spPr>
+                </pic:pic>
+              </a:graphicData>
+            </a:graphic>
+          </wp:inline>
+        </w:drawing>
       </w:r>
     </w:p>
     <w:p>
@@ -36,7 +117,7 @@
                     <pic:cNvPicPr/>
                   </pic:nvPicPr>
                   <pic:blipFill>
-                    <a:blip r:embed="rId5"/>
+                    <a:blip r:embed="rId6"/>
                     <a:stretch>
                       <a:fillRect/>
                     </a:stretch>
@@ -78,14 +159,125 @@
         </w:numPr>
       </w:pPr>
       <w:r>
-        <w:t>Can pipe multiple arguments if necessary</w:t>
-      </w:r>
-      <w:bookmarkStart w:id="0" w:name="_GoBack"/>
-      <w:bookmarkEnd w:id="0"/>
+        <w:t>Can pipe multiple arguments</w:t>
+      </w:r>
+      <w:r>
+        <w:t xml:space="preserve"> for 2</w:t>
+      </w:r>
+      <w:r>
+        <w:rPr>
+          <w:vertAlign w:val="superscript"/>
+        </w:rPr>
+        <w:t>nd</w:t>
+      </w:r>
+      <w:r>
+        <w:t xml:space="preserve"> “argument”</w:t>
+      </w:r>
+      <w:r>
+        <w:t xml:space="preserve"> if necessary</w:t>
+      </w:r>
+    </w:p>
+    <w:p/>
+    <w:p>
+      <w:pPr>
+        <w:rPr>
+          <w:u w:val="single"/>
+        </w:rPr>
+      </w:pPr>
+      <w:r>
+        <w:rPr>
+          <w:u w:val="single"/>
+        </w:rPr>
+        <w:t>OS</w:t>
+      </w:r>
+    </w:p>
+    <w:p>
+      <w:pPr>
+        <w:pStyle w:val="ListParagraph"/>
+        <w:numPr>
+          <w:ilvl w:val="0"/>
+          <w:numId w:val="1"/>
+        </w:numPr>
+      </w:pPr>
+      <w:r>
+        <w:t>OS package is very useful for working with files and file paths</w:t>
+      </w:r>
+    </w:p>
+    <w:p>
+      <w:pPr>
+        <w:rPr>
+          <w:u w:val="single"/>
+        </w:rPr>
+      </w:pPr>
+      <w:r>
+        <w:rPr>
+          <w:u w:val="single"/>
+        </w:rPr>
+        <w:t>SHUTIL</w:t>
+      </w:r>
+    </w:p>
+    <w:p>
+      <w:pPr>
+        <w:rPr>
+          <w:u w:val="single"/>
+        </w:rPr>
+      </w:pPr>
+      <w:r>
+        <w:rPr>
+          <w:noProof/>
+        </w:rPr>
+        <w:drawing>
+          <wp:inline distT="0" distB="0" distL="0" distR="0" wp14:anchorId="18E361C0" wp14:editId="09C2E564">
+            <wp:extent cx="5943600" cy="2002155"/>
+            <wp:effectExtent l="0" t="0" r="0" b="0"/>
+            <wp:docPr id="3" name="Picture 3"/>
+            <wp:cNvGraphicFramePr>
+              <a:graphicFrameLocks xmlns:a="http://schemas.openxmlformats.org/drawingml/2006/main" noChangeAspect="1"/>
+            </wp:cNvGraphicFramePr>
+            <a:graphic xmlns:a="http://schemas.openxmlformats.org/drawingml/2006/main">
+              <a:graphicData uri="http://schemas.openxmlformats.org/drawingml/2006/picture">
+                <pic:pic xmlns:pic="http://schemas.openxmlformats.org/drawingml/2006/picture">
+                  <pic:nvPicPr>
+                    <pic:cNvPr id="1" name=""/>
+                    <pic:cNvPicPr/>
+                  </pic:nvPicPr>
+                  <pic:blipFill>
+                    <a:blip r:embed="rId7"/>
+                    <a:stretch>
+                      <a:fillRect/>
+                    </a:stretch>
+                  </pic:blipFill>
+                  <pic:spPr>
+                    <a:xfrm>
+                      <a:off x="0" y="0"/>
+                      <a:ext cx="5943600" cy="2002155"/>
+                    </a:xfrm>
+                    <a:prstGeom prst="rect">
+                      <a:avLst/>
+                    </a:prstGeom>
+                  </pic:spPr>
+                </pic:pic>
+              </a:graphicData>
+            </a:graphic>
+          </wp:inline>
+        </w:drawing>
+      </w:r>
+    </w:p>
+    <w:p>
+      <w:pPr>
+        <w:pStyle w:val="ListParagraph"/>
+        <w:numPr>
+          <w:ilvl w:val="0"/>
+          <w:numId w:val="1"/>
+        </w:numPr>
+      </w:pPr>
+      <w:r>
+        <w:t>Useful for moving files around</w:t>
+      </w:r>
     </w:p>
     <w:sectPr>
       <w:pgSz w:w="12240" w:h="15840"/>
-      <w:pgMar w:top="1440" w:right="1440" w:bottom="1440" w:left="1440" w:header="720" w:footer="720" w:gutter="0"/>
+      <w:pgMar w:top="720" w:right="720" w:bottom="720" w:left="720" w:header="720" w:footer="720" w:gutter="0"/>
       <w:cols w:space="720"/>
       <w:docGrid w:linePitch="360"/>
     </w:sectPr>
@@ -96,6 +288,118 @@
 <file path=word/numbering.xml><?xml version="1.0" encoding="utf-8"?>
 <w:numbering xmlns:wpc="http://schemas.microsoft.com/office/word/2010/wordprocessingCanvas" xmlns:cx="http://schemas.microsoft.com/office/drawing/2014/chartex" xmlns:cx1="http://schemas.microsoft.com/office/drawing/2015/9/8/chartex" xmlns:cx2="http://schemas.microsoft.com/office/drawing/2015/10/21/chartex" xmlns:cx3="http://schemas.microsoft.com/office/drawing/2016/5/9/chartex" xmlns:cx4="http://schemas.microsoft.com/office/drawing/2016/5/10/chartex" xmlns:cx5="http://schemas.microsoft.com/office/drawing/2016/5/11/chartex" xmlns:cx6="http://schemas.microsoft.com/office/drawing/2016/5/12/chartex" xmlns:cx7="http://schemas.microsoft.com/office/drawing/2016/5/13/chartex" xmlns:cx8="http://schemas.microsoft.com/office/drawing/2016/5/14/chartex" xmlns:mc="http://schemas.openxmlformats.org/markup-compatibility/2006" xmlns:aink="http://schemas.microsoft.com/office/drawing/2016/ink" xmlns:am3d="http://schemas.microsoft.com/office/drawing/2017/model3d" xmlns:o="urn:schemas-microsoft-com:office:office" xmlns:r="http://schemas.openxmlformats.org/officeDocument/2006/relationships" xmlns:m="http://schemas.openxmlformats.org/officeDocument/2006/math" xmlns:v="urn:schemas-microsoft-com:vml" xmlns:wp14="http://schemas.microsoft.com/office/word/2010/wordprocessingDrawing" xmlns:wp="http://schemas.openxmlformats.org/drawingml/2006/wordprocessingDrawing" xmlns:w10="urn:schemas-microsoft-com:office:word" xmlns:w="http://schemas.openxmlformats.org/wordprocessingml/2006/main" xmlns:w14="http://schemas.microsoft.com/office/word/2010/wordml" xmlns:w15="http://schemas.microsoft.com/office/word/2012/wordml" xmlns:w16cid="http://schemas.microsoft.com/office/word/2016/wordml/cid" xmlns:w16se="http://schemas.microsoft.com/office/word/2015/wordml/symex" xmlns:wpg="http://schemas.microsoft.com/office/word/2010/wordprocessingGroup" xmlns:wpi="http://schemas.microsoft.com/office/word/2010/wordprocessingInk" xmlns:wne="http://schemas.microsoft.com/office/word/2006/wordml" xmlns:wps="http://schemas.microsoft.com/office/word/2010/wordprocessingShape" mc:Ignorable="w14 w15 w16se w16cid wp14">
   <w:abstractNum w:abstractNumId="0" w15:restartNumberingAfterBreak="0">
+    <w:nsid w:val="365B107C"/>
+    <w:multiLevelType w:val="hybridMultilevel"/>
+    <w:tmpl w:val="733AFC7C"/>
+    <w:lvl w:ilvl="0" w:tplc="61682BB6">
+      <w:numFmt w:val="bullet"/>
+      <w:lvlText w:val="-"/>
+      <w:lvlJc w:val="left"/>
+      <w:pPr>
+        <w:ind w:left="720" w:hanging="360"/>
+      </w:pPr>
+      <w:rPr>
+        <w:rFonts w:ascii="Calibri" w:eastAsiaTheme="minorHAnsi" w:hAnsi="Calibri" w:cs="Calibri" w:hint="default"/>
+      </w:rPr>
+    </w:lvl>
+    <w:lvl w:ilvl="1" w:tplc="04090003" w:tentative="1">
+      <w:start w:val="1"/>
+      <w:numFmt w:val="bullet"/>
+      <w:lvlText w:val="o"/>
+      <w:lvlJc w:val="left"/>
+      <w:pPr>
+        <w:ind w:left="1440" w:hanging="360"/>
+      </w:pPr>
+      <w:rPr>
+        <w:rFonts w:ascii="Courier New" w:hAnsi="Courier New" w:cs="Courier New" w:hint="default"/>
+      </w:rPr>
+    </w:lvl>
+    <w:lvl w:ilvl="2" w:tplc="04090005" w:tentative="1">
+      <w:start w:val="1"/>
+      <w:numFmt w:val="bullet"/>
+      <w:lvlText w:val=""/>
+      <w:lvlJc w:val="left"/>
+      <w:pPr>
+        <w:ind w:left="2160" w:hanging="360"/>
+      </w:pPr>
+      <w:rPr>
+        <w:rFonts w:ascii="Wingdings" w:hAnsi="Wingdings" w:hint="default"/>
+      </w:rPr>
+    </w:lvl>
+    <w:lvl w:ilvl="3" w:tplc="04090001" w:tentative="1">
+      <w:start w:val="1"/>
+      <w:numFmt w:val="bullet"/>
+      <w:lvlText w:val=""/>
+      <w:lvlJc w:val="left"/>
+      <w:pPr>
+        <w:ind w:left="2880" w:hanging="360"/>
+      </w:pPr>
+      <w:rPr>
+        <w:rFonts w:ascii="Symbol" w:hAnsi="Symbol" w:hint="default"/>
+      </w:rPr>
+    </w:lvl>
+    <w:lvl w:ilvl="4" w:tplc="04090003" w:tentative="1">
+      <w:start w:val="1"/>
+      <w:numFmt w:val="bullet"/>
+      <w:lvlText w:val="o"/>
+      <w:lvlJc w:val="left"/>
+      <w:pPr>
+        <w:ind w:left="3600" w:hanging="360"/>
+      </w:pPr>
+      <w:rPr>
+        <w:rFonts w:ascii="Courier New" w:hAnsi="Courier New" w:cs="Courier New" w:hint="default"/>
+      </w:rPr>
+    </w:lvl>
+    <w:lvl w:ilvl="5" w:tplc="04090005" w:tentative="1">
+      <w:start w:val="1"/>
+      <w:numFmt w:val="bullet"/>
+      <w:lvlText w:val=""/>
+      <w:lvlJc w:val="left"/>
+      <w:pPr>
+        <w:ind w:left="4320" w:hanging="360"/>
+      </w:pPr>
+      <w:rPr>
+        <w:rFonts w:ascii="Wingdings" w:hAnsi="Wingdings" w:hint="default"/>
+      </w:rPr>
+    </w:lvl>
+    <w:lvl w:ilvl="6" w:tplc="04090001" w:tentative="1">
+      <w:start w:val="1"/>
+      <w:numFmt w:val="bullet"/>
+      <w:lvlText w:val=""/>
+      <w:lvlJc w:val="left"/>
+      <w:pPr>
+        <w:ind w:left="5040" w:hanging="360"/>
+      </w:pPr>
+      <w:rPr>
+        <w:rFonts w:ascii="Symbol" w:hAnsi="Symbol" w:hint="default"/>
+      </w:rPr>
+    </w:lvl>
+    <w:lvl w:ilvl="7" w:tplc="04090003" w:tentative="1">
+      <w:start w:val="1"/>
+      <w:numFmt w:val="bullet"/>
+      <w:lvlText w:val="o"/>
+      <w:lvlJc w:val="left"/>
+      <w:pPr>
+        <w:ind w:left="5760" w:hanging="360"/>
+      </w:pPr>
+      <w:rPr>
+        <w:rFonts w:ascii="Courier New" w:hAnsi="Courier New" w:cs="Courier New" w:hint="default"/>
+      </w:rPr>
+    </w:lvl>
+    <w:lvl w:ilvl="8" w:tplc="04090005" w:tentative="1">
+      <w:start w:val="1"/>
+      <w:numFmt w:val="bullet"/>
+      <w:lvlText w:val=""/>
+      <w:lvlJc w:val="left"/>
+      <w:pPr>
+        <w:ind w:left="6480" w:hanging="360"/>
+      </w:pPr>
+      <w:rPr>
+        <w:rFonts w:ascii="Wingdings" w:hAnsi="Wingdings" w:hint="default"/>
+      </w:rPr>
+    </w:lvl>
+  </w:abstractNum>
+  <w:abstractNum w:abstractNumId="1" w15:restartNumberingAfterBreak="0">
     <w:nsid w:val="41D07F90"/>
     <w:multiLevelType w:val="hybridMultilevel"/>
     <w:tmpl w:val="42E48A88"/>
@@ -208,6 +512,9 @@
     </w:lvl>
   </w:abstractNum>
   <w:num w:numId="1">
+    <w:abstractNumId w:val="1"/>
+  </w:num>
+  <w:num w:numId="2">
     <w:abstractNumId w:val="0"/>
   </w:num>
 </w:numbering>

--- a/Automate the Boring Stuff Notes.docx
+++ b/Automate the Boring Stuff Notes.docx
@@ -43,8 +43,6 @@
       <w:r>
         <w:t>Installing packages</w:t>
       </w:r>
-      <w:bookmarkStart w:id="0" w:name="_GoBack"/>
-      <w:bookmarkEnd w:id="0"/>
     </w:p>
     <w:p>
       <w:r>
@@ -204,33 +202,15 @@
       </w:r>
     </w:p>
     <w:p>
-      <w:pPr>
-        <w:rPr>
-          <w:u w:val="single"/>
-        </w:rPr>
-      </w:pPr>
-      <w:r>
-        <w:rPr>
-          <w:u w:val="single"/>
-        </w:rPr>
-        <w:t>SHUTIL</w:t>
-      </w:r>
-    </w:p>
-    <w:p>
-      <w:pPr>
-        <w:rPr>
-          <w:u w:val="single"/>
-        </w:rPr>
-      </w:pPr>
       <w:r>
         <w:rPr>
           <w:noProof/>
         </w:rPr>
         <w:drawing>
-          <wp:inline distT="0" distB="0" distL="0" distR="0" wp14:anchorId="18E361C0" wp14:editId="09C2E564">
-            <wp:extent cx="5943600" cy="2002155"/>
-            <wp:effectExtent l="0" t="0" r="0" b="0"/>
-            <wp:docPr id="3" name="Picture 3"/>
+          <wp:inline distT="0" distB="0" distL="0" distR="0" wp14:anchorId="30E0A860" wp14:editId="1C5704A7">
+            <wp:extent cx="6858000" cy="2124075"/>
+            <wp:effectExtent l="0" t="0" r="0" b="9525"/>
+            <wp:docPr id="2" name="Picture 2"/>
             <wp:cNvGraphicFramePr>
               <a:graphicFrameLocks xmlns:a="http://schemas.openxmlformats.org/drawingml/2006/main" noChangeAspect="1"/>
             </wp:cNvGraphicFramePr>
@@ -250,6 +230,67 @@
                   <pic:spPr>
                     <a:xfrm>
                       <a:off x="0" y="0"/>
+                      <a:ext cx="6858000" cy="2124075"/>
+                    </a:xfrm>
+                    <a:prstGeom prst="rect">
+                      <a:avLst/>
+                    </a:prstGeom>
+                  </pic:spPr>
+                </pic:pic>
+              </a:graphicData>
+            </a:graphic>
+          </wp:inline>
+        </w:drawing>
+      </w:r>
+    </w:p>
+    <w:p>
+      <w:pPr>
+        <w:rPr>
+          <w:u w:val="single"/>
+        </w:rPr>
+      </w:pPr>
+      <w:r>
+        <w:rPr>
+          <w:u w:val="single"/>
+        </w:rPr>
+        <w:t>SHUTIL</w:t>
+      </w:r>
+    </w:p>
+    <w:p>
+      <w:pPr>
+        <w:rPr>
+          <w:u w:val="single"/>
+        </w:rPr>
+      </w:pPr>
+      <w:r>
+        <w:rPr>
+          <w:noProof/>
+        </w:rPr>
+        <w:lastRenderedPageBreak/>
+        <w:drawing>
+          <wp:inline distT="0" distB="0" distL="0" distR="0" wp14:anchorId="18E361C0" wp14:editId="09C2E564">
+            <wp:extent cx="5943600" cy="2002155"/>
+            <wp:effectExtent l="0" t="0" r="0" b="0"/>
+            <wp:docPr id="3" name="Picture 3"/>
+            <wp:cNvGraphicFramePr>
+              <a:graphicFrameLocks xmlns:a="http://schemas.openxmlformats.org/drawingml/2006/main" noChangeAspect="1"/>
+            </wp:cNvGraphicFramePr>
+            <a:graphic xmlns:a="http://schemas.openxmlformats.org/drawingml/2006/main">
+              <a:graphicData uri="http://schemas.openxmlformats.org/drawingml/2006/picture">
+                <pic:pic xmlns:pic="http://schemas.openxmlformats.org/drawingml/2006/picture">
+                  <pic:nvPicPr>
+                    <pic:cNvPr id="1" name=""/>
+                    <pic:cNvPicPr/>
+                  </pic:nvPicPr>
+                  <pic:blipFill>
+                    <a:blip r:embed="rId8"/>
+                    <a:stretch>
+                      <a:fillRect/>
+                    </a:stretch>
+                  </pic:blipFill>
+                  <pic:spPr>
+                    <a:xfrm>
+                      <a:off x="0" y="0"/>
                       <a:ext cx="5943600" cy="2002155"/>
                     </a:xfrm>
                     <a:prstGeom prst="rect">
@@ -274,6 +315,142 @@
       <w:r>
         <w:t>Useful for moving files around</w:t>
       </w:r>
+    </w:p>
+    <w:p>
+      <w:pPr>
+        <w:rPr>
+          <w:u w:val="single"/>
+        </w:rPr>
+      </w:pPr>
+      <w:r>
+        <w:rPr>
+          <w:u w:val="single"/>
+        </w:rPr>
+        <w:t>Traceback</w:t>
+      </w:r>
+    </w:p>
+    <w:p>
+      <w:r>
+        <w:rPr>
+          <w:noProof/>
+        </w:rPr>
+        <w:drawing>
+          <wp:inline distT="0" distB="0" distL="0" distR="0" wp14:anchorId="6CBBD1B7" wp14:editId="54EE726D">
+            <wp:extent cx="6858000" cy="1798955"/>
+            <wp:effectExtent l="0" t="0" r="0" b="0"/>
+            <wp:docPr id="4" name="Picture 4"/>
+            <wp:cNvGraphicFramePr>
+              <a:graphicFrameLocks xmlns:a="http://schemas.openxmlformats.org/drawingml/2006/main" noChangeAspect="1"/>
+            </wp:cNvGraphicFramePr>
+            <a:graphic xmlns:a="http://schemas.openxmlformats.org/drawingml/2006/main">
+              <a:graphicData uri="http://schemas.openxmlformats.org/drawingml/2006/picture">
+                <pic:pic xmlns:pic="http://schemas.openxmlformats.org/drawingml/2006/picture">
+                  <pic:nvPicPr>
+                    <pic:cNvPr id="1" name=""/>
+                    <pic:cNvPicPr/>
+                  </pic:nvPicPr>
+                  <pic:blipFill>
+                    <a:blip r:embed="rId9"/>
+                    <a:stretch>
+                      <a:fillRect/>
+                    </a:stretch>
+                  </pic:blipFill>
+                  <pic:spPr>
+                    <a:xfrm>
+                      <a:off x="0" y="0"/>
+                      <a:ext cx="6858000" cy="1798955"/>
+                    </a:xfrm>
+                    <a:prstGeom prst="rect">
+                      <a:avLst/>
+                    </a:prstGeom>
+                  </pic:spPr>
+                </pic:pic>
+              </a:graphicData>
+            </a:graphic>
+          </wp:inline>
+        </w:drawing>
+      </w:r>
+    </w:p>
+    <w:p>
+      <w:pPr>
+        <w:pStyle w:val="ListParagraph"/>
+        <w:numPr>
+          <w:ilvl w:val="0"/>
+          <w:numId w:val="1"/>
+        </w:numPr>
+      </w:pPr>
+      <w:r>
+        <w:t>Write to an error log; raises an error, but program can continue …</w:t>
+      </w:r>
+    </w:p>
+    <w:p>
+      <w:pPr>
+        <w:pStyle w:val="ListParagraph"/>
+        <w:numPr>
+          <w:ilvl w:val="0"/>
+          <w:numId w:val="1"/>
+        </w:numPr>
+      </w:pPr>
+      <w:r>
+        <w:t>Assertions are for detection programmer errors; user errors should raise exceptions</w:t>
+      </w:r>
+    </w:p>
+    <w:p>
+      <w:pPr>
+        <w:rPr>
+          <w:u w:val="single"/>
+        </w:rPr>
+      </w:pPr>
+      <w:r>
+        <w:rPr>
+          <w:u w:val="single"/>
+        </w:rPr>
+        <w:t>Logging</w:t>
+      </w:r>
+    </w:p>
+    <w:p>
+      <w:r>
+        <w:rPr>
+          <w:noProof/>
+        </w:rPr>
+        <w:drawing>
+          <wp:inline distT="0" distB="0" distL="0" distR="0" wp14:anchorId="662D00C8" wp14:editId="27AE5501">
+            <wp:extent cx="6858000" cy="1455420"/>
+            <wp:effectExtent l="0" t="0" r="0" b="0"/>
+            <wp:docPr id="6" name="Picture 6"/>
+            <wp:cNvGraphicFramePr>
+              <a:graphicFrameLocks xmlns:a="http://schemas.openxmlformats.org/drawingml/2006/main" noChangeAspect="1"/>
+            </wp:cNvGraphicFramePr>
+            <a:graphic xmlns:a="http://schemas.openxmlformats.org/drawingml/2006/main">
+              <a:graphicData uri="http://schemas.openxmlformats.org/drawingml/2006/picture">
+                <pic:pic xmlns:pic="http://schemas.openxmlformats.org/drawingml/2006/picture">
+                  <pic:nvPicPr>
+                    <pic:cNvPr id="1" name=""/>
+                    <pic:cNvPicPr/>
+                  </pic:nvPicPr>
+                  <pic:blipFill>
+                    <a:blip r:embed="rId10"/>
+                    <a:stretch>
+                      <a:fillRect/>
+                    </a:stretch>
+                  </pic:blipFill>
+                  <pic:spPr>
+                    <a:xfrm>
+                      <a:off x="0" y="0"/>
+                      <a:ext cx="6858000" cy="1455420"/>
+                    </a:xfrm>
+                    <a:prstGeom prst="rect">
+                      <a:avLst/>
+                    </a:prstGeom>
+                  </pic:spPr>
+                </pic:pic>
+              </a:graphicData>
+            </a:graphic>
+          </wp:inline>
+        </w:drawing>
+      </w:r>
+      <w:bookmarkStart w:id="0" w:name="_GoBack"/>
+      <w:bookmarkEnd w:id="0"/>
     </w:p>
     <w:sectPr>
       <w:pgSz w:w="12240" w:h="15840"/>
